--- a/Taher.docx
+++ b/Taher.docx
@@ -5,6 +5,7 @@
     <w:p>
       <w:pPr>
         <w:rPr>
+          <w:rFonts w:ascii="Adobe Garamond Pro Bold" w:hAnsi="Adobe Garamond Pro Bold"/>
           <w:b/>
           <w:i/>
           <w:sz w:val="52"/>
@@ -18,7 +19,7 @@
           <w:sz w:val="52"/>
           <w:szCs w:val="52"/>
         </w:rPr>
-        <w:t>Hello World</w:t>
+        <w:t>My Lovely daughter. Zunera Ashraf</w:t>
       </w:r>
       <w:bookmarkStart w:id="0" w:name="_GoBack"/>
       <w:bookmarkEnd w:id="0"/>
